--- a/public/rules1.docx
+++ b/public/rules1.docx
@@ -46,7 +46,27 @@
           <w:caps/>
           <w:lang w:val="ru-UA"/>
         </w:rPr>
-        <w:t>talker &amp; singleton</w:t>
+        <w:t>tal</w:t>
+      </w:r>
+      <w:r>
+        <w:rPr>
+          <w:rFonts w:asciiTheme="majorHAnsi" w:hAnsiTheme="majorHAnsi" w:cstheme="majorHAnsi"/>
+          <w:b/>
+          <w:bCs/>
+          <w:caps/>
+          <w:lang w:val="en-US"/>
+        </w:rPr>
+        <w:t>is</w:t>
+      </w:r>
+      <w:r>
+        <w:rPr>
+          <w:rFonts w:asciiTheme="majorHAnsi" w:hAnsiTheme="majorHAnsi" w:cstheme="majorHAnsi"/>
+          <w:b/>
+          <w:bCs/>
+          <w:caps/>
+          <w:lang w:val="ru-UA"/>
+        </w:rPr>
+        <w:t>ker &amp; singleton</w:t>
       </w:r>
       <w:r>
         <w:rPr>
@@ -1486,7 +1506,7 @@
                       <w:rFonts w:asciiTheme="majorHAnsi" w:hAnsiTheme="majorHAnsi" w:cstheme="majorHAnsi"/>
                       <w:sz w:val="22"/>
                       <w:szCs w:val="22"/>
-                      <w:lang w:val="uk-UA"/>
+                      <w:lang w:val="en-US"/>
                     </w:rPr>
                   </w:pPr>
                   <w:r>
@@ -1505,9 +1525,9 @@
                       <w:bCs/>
                       <w:sz w:val="22"/>
                       <w:szCs w:val="22"/>
-                      <w:lang w:val="uk-UA"/>
-                    </w:rPr>
-                    <w:t>50</w:t>
+                      <w:lang w:val="en-US"/>
+                    </w:rPr>
+                    <w:t>30</w:t>
                   </w:r>
                 </w:p>
               </w:tc>
@@ -1857,27 +1877,34 @@
                       <w:lang w:val="uk-UA"/>
                     </w:rPr>
                   </w:pPr>
-                  <w:proofErr w:type="spellStart"/>
-                  <w:r>
-                    <w:rPr>
-                      <w:rFonts w:asciiTheme="majorHAnsi" w:hAnsiTheme="majorHAnsi" w:cstheme="majorHAnsi"/>
-                      <w:sz w:val="22"/>
-                      <w:szCs w:val="22"/>
-                      <w:highlight w:val="yellow"/>
+                  <w:r>
+                    <w:rPr>
+                      <w:rFonts w:asciiTheme="majorHAnsi" w:hAnsiTheme="majorHAnsi" w:cstheme="majorHAnsi"/>
+                      <w:sz w:val="22"/>
+                      <w:szCs w:val="22"/>
                       <w:lang w:val="uk-UA"/>
                     </w:rPr>
-                    <w:t>Bonus</w:t>
-                  </w:r>
-                  <w:proofErr w:type="spellEnd"/>
-                  <w:r>
-                    <w:rPr>
-                      <w:rFonts w:asciiTheme="majorHAnsi" w:hAnsiTheme="majorHAnsi" w:cstheme="majorHAnsi"/>
-                      <w:sz w:val="22"/>
-                      <w:szCs w:val="22"/>
-                      <w:highlight w:val="yellow"/>
+                    <w:t>Тест</w:t>
+                  </w:r>
+                  <w:r>
+                    <w:rPr>
+                      <w:rFonts w:asciiTheme="majorHAnsi" w:hAnsiTheme="majorHAnsi" w:cstheme="majorHAnsi"/>
+                      <w:sz w:val="22"/>
+                      <w:szCs w:val="22"/>
                       <w:lang w:val="uk-UA"/>
                     </w:rPr>
-                    <w:t xml:space="preserve"> 20</w:t>
+                    <w:t xml:space="preserve"> </w:t>
+                  </w:r>
+                  <w:r>
+                    <w:rPr>
+                      <w:rFonts w:asciiTheme="majorHAnsi" w:hAnsiTheme="majorHAnsi" w:cstheme="majorHAnsi"/>
+                      <w:b/>
+                      <w:bCs/>
+                      <w:sz w:val="22"/>
+                      <w:szCs w:val="22"/>
+                      <w:lang w:val="uk-UA"/>
+                    </w:rPr>
+                    <w:t>20</w:t>
                   </w:r>
                 </w:p>
               </w:tc>
@@ -2212,7 +2239,7 @@
                       <w:rFonts w:asciiTheme="majorHAnsi" w:hAnsiTheme="majorHAnsi" w:cstheme="majorHAnsi"/>
                       <w:sz w:val="22"/>
                       <w:szCs w:val="22"/>
-                      <w:lang w:val="uk-UA"/>
+                      <w:lang w:val="en-US"/>
                     </w:rPr>
                   </w:pPr>
                   <w:proofErr w:type="spellStart"/>
@@ -2240,8 +2267,9 @@
                       <w:bCs/>
                       <w:sz w:val="22"/>
                       <w:szCs w:val="22"/>
-                    </w:rPr>
-                    <w:t>40</w:t>
+                      <w:lang w:val="en-US"/>
+                    </w:rPr>
+                    <w:t>20</w:t>
                   </w:r>
                 </w:p>
               </w:tc>
@@ -2584,33 +2612,18 @@
                   <w:tcW w:w="2043" w:type="dxa"/>
                 </w:tcPr>
                 <w:p>
-                  <w:pPr>
-                    <w:rPr>
-                      <w:rFonts w:asciiTheme="majorHAnsi" w:hAnsiTheme="majorHAnsi" w:cstheme="majorHAnsi"/>
-                      <w:lang w:val="uk-UA"/>
-                    </w:rPr>
-                  </w:pPr>
-                  <w:proofErr w:type="spellStart"/>
-                  <w:r>
-                    <w:rPr>
-                      <w:rFonts w:asciiTheme="majorHAnsi" w:hAnsiTheme="majorHAnsi" w:cstheme="majorHAnsi"/>
-                      <w:sz w:val="22"/>
-                      <w:szCs w:val="22"/>
-                      <w:highlight w:val="yellow"/>
-                      <w:lang w:val="uk-UA"/>
-                    </w:rPr>
-                    <w:t>Bonus</w:t>
-                  </w:r>
-                  <w:proofErr w:type="spellEnd"/>
-                  <w:r>
-                    <w:rPr>
-                      <w:rFonts w:asciiTheme="majorHAnsi" w:hAnsiTheme="majorHAnsi" w:cstheme="majorHAnsi"/>
-                      <w:sz w:val="22"/>
-                      <w:szCs w:val="22"/>
-                      <w:highlight w:val="yellow"/>
-                      <w:lang w:val="uk-UA"/>
-                    </w:rPr>
-                    <w:t xml:space="preserve"> 20</w:t>
+                  <w:r>
+                    <w:t>Тест</w:t>
+                  </w:r>
+                  <w:r>
+                    <w:t xml:space="preserve"> </w:t>
+                  </w:r>
+                  <w:r>
+                    <w:rPr>
+                      <w:b/>
+                      <w:bCs/>
+                    </w:rPr>
+                    <w:t>20</w:t>
                   </w:r>
                 </w:p>
               </w:tc>
@@ -2727,7 +2740,40 @@
           <w:szCs w:val="22"/>
           <w:lang w:val="ru-UA" w:eastAsia="en-US"/>
         </w:rPr>
-        <w:t xml:space="preserve">TALKER </w:t>
+        <w:t>TAL</w:t>
+      </w:r>
+      <w:r>
+        <w:rPr>
+          <w:rFonts w:asciiTheme="majorHAnsi" w:eastAsiaTheme="minorHAnsi" w:hAnsiTheme="majorHAnsi" w:cstheme="majorHAnsi"/>
+          <w:b/>
+          <w:bCs/>
+          <w:sz w:val="22"/>
+          <w:szCs w:val="22"/>
+          <w:lang w:val="ru-RU" w:eastAsia="en-US"/>
+        </w:rPr>
+        <w:t>I</w:t>
+      </w:r>
+      <w:r>
+        <w:rPr>
+          <w:rFonts w:asciiTheme="majorHAnsi" w:eastAsiaTheme="minorHAnsi" w:hAnsiTheme="majorHAnsi" w:cstheme="majorHAnsi"/>
+          <w:b/>
+          <w:bCs/>
+          <w:sz w:val="22"/>
+          <w:szCs w:val="22"/>
+          <w:lang w:val="en-US" w:eastAsia="en-US"/>
+        </w:rPr>
+        <w:t>S</w:t>
+      </w:r>
+      <w:r>
+        <w:rPr>
+          <w:rFonts w:asciiTheme="majorHAnsi" w:eastAsiaTheme="minorHAnsi" w:hAnsiTheme="majorHAnsi" w:cstheme="majorHAnsi"/>
+          <w:b/>
+          <w:bCs/>
+          <w:sz w:val="22"/>
+          <w:szCs w:val="22"/>
+          <w:lang w:val="ru-UA" w:eastAsia="en-US"/>
+        </w:rPr>
+        <w:t xml:space="preserve">KER </w:t>
       </w:r>
       <w:r>
         <w:rPr>
@@ -3238,212 +3284,96 @@
           <w:szCs w:val="22"/>
           <w:lang w:val="uk-UA"/>
         </w:rPr>
-        <w:t xml:space="preserve"> до 23:59 </w:t>
-      </w:r>
-      <w:r>
-        <w:rPr>
-          <w:rFonts w:asciiTheme="majorHAnsi" w:hAnsiTheme="majorHAnsi" w:cstheme="majorHAnsi"/>
-          <w:sz w:val="22"/>
-          <w:szCs w:val="22"/>
-          <w:lang w:val="uk-UA"/>
-        </w:rPr>
-        <w:t>10</w:t>
-      </w:r>
-      <w:r>
-        <w:rPr>
-          <w:rFonts w:asciiTheme="majorHAnsi" w:hAnsiTheme="majorHAnsi" w:cstheme="majorHAnsi"/>
-          <w:sz w:val="22"/>
-          <w:szCs w:val="22"/>
-          <w:lang w:val="uk-UA"/>
-        </w:rPr>
-        <w:t>.03.202</w:t>
-      </w:r>
-      <w:r>
-        <w:rPr>
-          <w:rFonts w:asciiTheme="majorHAnsi" w:hAnsiTheme="majorHAnsi" w:cstheme="majorHAnsi"/>
-          <w:sz w:val="22"/>
-          <w:szCs w:val="22"/>
-          <w:lang w:val="uk-UA"/>
-        </w:rPr>
-        <w:t>2</w:t>
-      </w:r>
-      <w:r>
-        <w:rPr>
-          <w:rFonts w:asciiTheme="majorHAnsi" w:hAnsiTheme="majorHAnsi" w:cstheme="majorHAnsi"/>
-          <w:sz w:val="22"/>
-          <w:szCs w:val="22"/>
-          <w:lang w:val="uk-UA"/>
-        </w:rPr>
-        <w:t>.</w:t>
+        <w:t xml:space="preserve"> </w:t>
       </w:r>
     </w:p>
     <w:p>
       <w:pPr>
-        <w:rPr>
-          <w:rFonts w:asciiTheme="majorHAnsi" w:hAnsiTheme="majorHAnsi" w:cstheme="majorHAnsi"/>
-        </w:rPr>
-      </w:pPr>
+        <w:pStyle w:val="a4"/>
+        <w:rPr>
+          <w:rFonts w:asciiTheme="majorHAnsi" w:hAnsiTheme="majorHAnsi" w:cstheme="majorHAnsi"/>
+          <w:sz w:val="22"/>
+          <w:szCs w:val="22"/>
+          <w:lang w:val="uk-UA"/>
+        </w:rPr>
+      </w:pPr>
+      <w:r>
+        <w:rPr>
+          <w:rFonts w:asciiTheme="majorHAnsi" w:hAnsiTheme="majorHAnsi" w:cstheme="majorHAnsi"/>
+          <w:sz w:val="22"/>
+          <w:szCs w:val="22"/>
+          <w:lang w:val="uk-UA"/>
+        </w:rPr>
+        <w:t>з</w:t>
+      </w:r>
+      <w:r>
+        <w:rPr>
+          <w:rFonts w:asciiTheme="majorHAnsi" w:hAnsiTheme="majorHAnsi" w:cstheme="majorHAnsi"/>
+          <w:sz w:val="22"/>
+          <w:szCs w:val="22"/>
+          <w:lang w:val="uk-UA"/>
+        </w:rPr>
+        <w:t xml:space="preserve"> </w:t>
+      </w:r>
+      <w:r>
+        <w:rPr>
+          <w:rFonts w:asciiTheme="majorHAnsi" w:hAnsiTheme="majorHAnsi" w:cstheme="majorHAnsi"/>
+          <w:sz w:val="22"/>
+          <w:szCs w:val="22"/>
+          <w:lang w:val="uk-UA"/>
+        </w:rPr>
+        <w:t>10</w:t>
+      </w:r>
+      <w:r>
+        <w:rPr>
+          <w:rFonts w:asciiTheme="majorHAnsi" w:hAnsiTheme="majorHAnsi" w:cstheme="majorHAnsi"/>
+          <w:sz w:val="22"/>
+          <w:szCs w:val="22"/>
+          <w:lang w:val="uk-UA"/>
+        </w:rPr>
+        <w:t>.03.202</w:t>
+      </w:r>
+      <w:r>
+        <w:rPr>
+          <w:rFonts w:asciiTheme="majorHAnsi" w:hAnsiTheme="majorHAnsi" w:cstheme="majorHAnsi"/>
+          <w:sz w:val="22"/>
+          <w:szCs w:val="22"/>
+          <w:lang w:val="uk-UA"/>
+        </w:rPr>
+        <w:t>2</w:t>
+      </w:r>
+      <w:r>
+        <w:rPr>
+          <w:rFonts w:asciiTheme="majorHAnsi" w:hAnsiTheme="majorHAnsi" w:cstheme="majorHAnsi"/>
+          <w:sz w:val="22"/>
+          <w:szCs w:val="22"/>
+          <w:lang w:val="uk-UA"/>
+        </w:rPr>
+        <w:t xml:space="preserve"> до 23:59 17.03.2022</w:t>
+      </w:r>
     </w:p>
     <w:p>
       <w:pPr>
         <w:rPr>
           <w:rFonts w:asciiTheme="majorHAnsi" w:hAnsiTheme="majorHAnsi" w:cstheme="majorHAnsi"/>
-          <w:b/>
-          <w:lang w:val="uk-UA"/>
-        </w:rPr>
-      </w:pPr>
-      <w:r>
-        <w:rPr>
-          <w:rFonts w:asciiTheme="majorHAnsi" w:hAnsiTheme="majorHAnsi" w:cstheme="majorHAnsi"/>
-          <w:b/>
-          <w:lang w:val="uk-UA"/>
-        </w:rPr>
-        <w:t>Оцінювання</w:t>
-      </w:r>
+        </w:rPr>
+      </w:pPr>
     </w:p>
     <w:p>
       <w:pPr>
         <w:rPr>
           <w:rFonts w:asciiTheme="majorHAnsi" w:hAnsiTheme="majorHAnsi" w:cstheme="majorHAnsi"/>
-          <w:lang w:val="uk-UA"/>
-        </w:rPr>
-      </w:pPr>
-      <w:r>
-        <w:rPr>
-          <w:rFonts w:asciiTheme="majorHAnsi" w:hAnsiTheme="majorHAnsi" w:cstheme="majorHAnsi"/>
-          <w:lang w:val="uk-UA"/>
-        </w:rPr>
-        <w:t>Мінімум три</w:t>
-      </w:r>
-      <w:r>
-        <w:rPr>
-          <w:rFonts w:asciiTheme="majorHAnsi" w:hAnsiTheme="majorHAnsi" w:cstheme="majorHAnsi"/>
-          <w:lang w:val="uk-UA"/>
-        </w:rPr>
-        <w:t xml:space="preserve"> </w:t>
-      </w:r>
-      <w:r>
-        <w:rPr>
-          <w:rFonts w:asciiTheme="majorHAnsi" w:hAnsiTheme="majorHAnsi" w:cstheme="majorHAnsi"/>
-          <w:lang w:val="uk-UA"/>
-        </w:rPr>
-        <w:t xml:space="preserve">судді </w:t>
-      </w:r>
-      <w:proofErr w:type="spellStart"/>
-      <w:r>
-        <w:rPr>
-          <w:rFonts w:asciiTheme="majorHAnsi" w:hAnsiTheme="majorHAnsi" w:cstheme="majorHAnsi"/>
-          <w:lang w:val="uk-UA"/>
-        </w:rPr>
-        <w:t>World</w:t>
-      </w:r>
-      <w:proofErr w:type="spellEnd"/>
-      <w:r>
-        <w:rPr>
-          <w:rFonts w:asciiTheme="majorHAnsi" w:hAnsiTheme="majorHAnsi" w:cstheme="majorHAnsi"/>
-          <w:lang w:val="uk-UA"/>
-        </w:rPr>
-        <w:t xml:space="preserve"> </w:t>
-      </w:r>
-      <w:proofErr w:type="spellStart"/>
-      <w:r>
-        <w:rPr>
-          <w:rFonts w:asciiTheme="majorHAnsi" w:hAnsiTheme="majorHAnsi" w:cstheme="majorHAnsi"/>
-          <w:lang w:val="uk-UA"/>
-        </w:rPr>
-        <w:t>Class</w:t>
-      </w:r>
-      <w:proofErr w:type="spellEnd"/>
-      <w:r>
-        <w:rPr>
-          <w:rFonts w:asciiTheme="majorHAnsi" w:hAnsiTheme="majorHAnsi" w:cstheme="majorHAnsi"/>
-          <w:lang w:val="uk-UA"/>
-        </w:rPr>
-        <w:t xml:space="preserve"> буд</w:t>
-      </w:r>
-      <w:r>
-        <w:rPr>
-          <w:rFonts w:asciiTheme="majorHAnsi" w:hAnsiTheme="majorHAnsi" w:cstheme="majorHAnsi"/>
-          <w:lang w:val="uk-UA"/>
-        </w:rPr>
-        <w:t>уть</w:t>
-      </w:r>
-      <w:r>
-        <w:rPr>
-          <w:rFonts w:asciiTheme="majorHAnsi" w:hAnsiTheme="majorHAnsi" w:cstheme="majorHAnsi"/>
-          <w:lang w:val="uk-UA"/>
-        </w:rPr>
-        <w:t xml:space="preserve"> о</w:t>
-      </w:r>
-      <w:r>
-        <w:rPr>
-          <w:rFonts w:asciiTheme="majorHAnsi" w:hAnsiTheme="majorHAnsi" w:cstheme="majorHAnsi"/>
-          <w:lang w:val="uk-UA"/>
-        </w:rPr>
-        <w:t>цінювати коктейлі першого етапу,</w:t>
-      </w:r>
-      <w:r>
-        <w:rPr>
-          <w:rFonts w:asciiTheme="majorHAnsi" w:hAnsiTheme="majorHAnsi" w:cstheme="majorHAnsi"/>
-          <w:lang w:val="uk-UA"/>
-        </w:rPr>
-        <w:t xml:space="preserve"> </w:t>
-      </w:r>
-      <w:r>
-        <w:rPr>
-          <w:rFonts w:asciiTheme="majorHAnsi" w:hAnsiTheme="majorHAnsi" w:cstheme="majorHAnsi"/>
-          <w:lang w:val="uk-UA"/>
-        </w:rPr>
-        <w:t>на підставі їх оцінок вам буд</w:t>
-      </w:r>
-      <w:r>
-        <w:rPr>
-          <w:rFonts w:asciiTheme="majorHAnsi" w:hAnsiTheme="majorHAnsi" w:cstheme="majorHAnsi"/>
-          <w:lang w:val="uk-UA"/>
-        </w:rPr>
-        <w:t>уть поставлені</w:t>
-      </w:r>
-      <w:r>
-        <w:rPr>
-          <w:rFonts w:asciiTheme="majorHAnsi" w:hAnsiTheme="majorHAnsi" w:cstheme="majorHAnsi"/>
-          <w:lang w:val="uk-UA"/>
-        </w:rPr>
-        <w:t xml:space="preserve"> бали, а також </w:t>
-      </w:r>
-      <w:r>
-        <w:rPr>
-          <w:rFonts w:asciiTheme="majorHAnsi" w:hAnsiTheme="majorHAnsi" w:cstheme="majorHAnsi"/>
-          <w:lang w:val="uk-UA"/>
-        </w:rPr>
-        <w:t xml:space="preserve">буде </w:t>
-      </w:r>
-      <w:r>
-        <w:rPr>
-          <w:rFonts w:asciiTheme="majorHAnsi" w:hAnsiTheme="majorHAnsi" w:cstheme="majorHAnsi"/>
-          <w:lang w:val="uk-UA"/>
-        </w:rPr>
-        <w:t>н</w:t>
-      </w:r>
-      <w:r>
-        <w:rPr>
-          <w:rFonts w:asciiTheme="majorHAnsi" w:hAnsiTheme="majorHAnsi" w:cstheme="majorHAnsi"/>
-          <w:lang w:val="uk-UA"/>
-        </w:rPr>
-        <w:t>адано</w:t>
-      </w:r>
-      <w:r>
-        <w:rPr>
-          <w:rFonts w:asciiTheme="majorHAnsi" w:hAnsiTheme="majorHAnsi" w:cstheme="majorHAnsi"/>
-          <w:lang w:val="uk-UA"/>
-        </w:rPr>
-        <w:t xml:space="preserve"> зворотний зв'язок стосовно коктейлю</w:t>
-      </w:r>
-      <w:r>
-        <w:rPr>
-          <w:rFonts w:asciiTheme="majorHAnsi" w:hAnsiTheme="majorHAnsi" w:cstheme="majorHAnsi"/>
-          <w:lang w:val="uk-UA"/>
-        </w:rPr>
-        <w:t>.</w:t>
+          <w:b/>
+          <w:lang w:val="uk-UA"/>
+        </w:rPr>
+      </w:pPr>
+      <w:r>
+        <w:rPr>
+          <w:rFonts w:asciiTheme="majorHAnsi" w:hAnsiTheme="majorHAnsi" w:cstheme="majorHAnsi"/>
+          <w:b/>
+          <w:lang w:val="uk-UA"/>
+        </w:rPr>
+        <w:t>Оцінювання</w:t>
       </w:r>
     </w:p>
     <w:p>
@@ -3458,35 +3388,7 @@
           <w:rFonts w:asciiTheme="majorHAnsi" w:hAnsiTheme="majorHAnsi" w:cstheme="majorHAnsi"/>
           <w:lang w:val="uk-UA"/>
         </w:rPr>
-        <w:t>С</w:t>
-      </w:r>
-      <w:r>
-        <w:rPr>
-          <w:rFonts w:asciiTheme="majorHAnsi" w:hAnsiTheme="majorHAnsi" w:cstheme="majorHAnsi"/>
-          <w:lang w:val="uk-UA"/>
-        </w:rPr>
-        <w:t xml:space="preserve">удді будуть оцінювати письмові анкети, під час </w:t>
-      </w:r>
-      <w:r>
-        <w:rPr>
-          <w:rFonts w:asciiTheme="majorHAnsi" w:hAnsiTheme="majorHAnsi" w:cstheme="majorHAnsi"/>
-          <w:lang w:val="uk-UA"/>
-        </w:rPr>
-        <w:t>оцінювання</w:t>
-      </w:r>
-      <w:r>
-        <w:rPr>
-          <w:rFonts w:asciiTheme="majorHAnsi" w:hAnsiTheme="majorHAnsi" w:cstheme="majorHAnsi"/>
-          <w:lang w:val="uk-UA"/>
-        </w:rPr>
-        <w:t xml:space="preserve"> судді не будуть бачити ім’я конкурсанта. На основі таких оцінок буде обрано ТОП 1</w:t>
-      </w:r>
-      <w:r>
-        <w:rPr>
-          <w:rFonts w:asciiTheme="majorHAnsi" w:hAnsiTheme="majorHAnsi" w:cstheme="majorHAnsi"/>
-          <w:lang w:val="uk-UA"/>
-        </w:rPr>
-        <w:t>0</w:t>
+        <w:t>Мінімум три</w:t>
       </w:r>
       <w:r>
         <w:rPr>
@@ -3500,8 +3402,17 @@
           <w:rFonts w:asciiTheme="majorHAnsi" w:hAnsiTheme="majorHAnsi" w:cstheme="majorHAnsi"/>
           <w:lang w:val="uk-UA"/>
         </w:rPr>
-        <w:t>учасників</w:t>
-      </w:r>
+        <w:t xml:space="preserve">судді </w:t>
+      </w:r>
+      <w:proofErr w:type="spellStart"/>
+      <w:r>
+        <w:rPr>
+          <w:rFonts w:asciiTheme="majorHAnsi" w:hAnsiTheme="majorHAnsi" w:cstheme="majorHAnsi"/>
+          <w:lang w:val="uk-UA"/>
+        </w:rPr>
+        <w:t>World</w:t>
+      </w:r>
+      <w:proofErr w:type="spellEnd"/>
       <w:r>
         <w:rPr>
           <w:rFonts w:asciiTheme="majorHAnsi" w:hAnsiTheme="majorHAnsi" w:cstheme="majorHAnsi"/>
@@ -3509,47 +3420,98 @@
         </w:rPr>
         <w:t xml:space="preserve"> </w:t>
       </w:r>
-      <w:r>
-        <w:rPr>
-          <w:rFonts w:asciiTheme="majorHAnsi" w:hAnsiTheme="majorHAnsi" w:cstheme="majorHAnsi"/>
-          <w:lang w:val="uk-UA"/>
-        </w:rPr>
-        <w:t>що пройдуть до українського ф</w:t>
-      </w:r>
-      <w:r>
-        <w:rPr>
-          <w:rFonts w:asciiTheme="majorHAnsi" w:hAnsiTheme="majorHAnsi" w:cstheme="majorHAnsi"/>
-          <w:lang w:val="uk-UA"/>
-        </w:rPr>
-        <w:t>і</w:t>
-      </w:r>
-      <w:r>
-        <w:rPr>
-          <w:rFonts w:asciiTheme="majorHAnsi" w:hAnsiTheme="majorHAnsi" w:cstheme="majorHAnsi"/>
-          <w:lang w:val="uk-UA"/>
-        </w:rPr>
-        <w:t>налу</w:t>
-      </w:r>
-      <w:r>
-        <w:rPr>
-          <w:rFonts w:asciiTheme="majorHAnsi" w:hAnsiTheme="majorHAnsi" w:cstheme="majorHAnsi"/>
-          <w:lang w:val="uk-UA"/>
-        </w:rPr>
-        <w:t xml:space="preserve">. </w:t>
-      </w:r>
-      <w:r>
-        <w:rPr>
-          <w:rFonts w:asciiTheme="majorHAnsi" w:hAnsiTheme="majorHAnsi" w:cstheme="majorHAnsi"/>
-          <w:lang w:val="uk-UA"/>
-        </w:rPr>
-        <w:t>Оцінки письмових анкет та тесту будуть оголошені 01.04.202</w:t>
-      </w:r>
-      <w:r>
-        <w:rPr>
-          <w:rFonts w:asciiTheme="majorHAnsi" w:hAnsiTheme="majorHAnsi" w:cstheme="majorHAnsi"/>
-          <w:lang w:val="uk-UA"/>
-        </w:rPr>
-        <w:t>2</w:t>
+      <w:proofErr w:type="spellStart"/>
+      <w:r>
+        <w:rPr>
+          <w:rFonts w:asciiTheme="majorHAnsi" w:hAnsiTheme="majorHAnsi" w:cstheme="majorHAnsi"/>
+          <w:lang w:val="uk-UA"/>
+        </w:rPr>
+        <w:t>Class</w:t>
+      </w:r>
+      <w:proofErr w:type="spellEnd"/>
+      <w:r>
+        <w:rPr>
+          <w:rFonts w:asciiTheme="majorHAnsi" w:hAnsiTheme="majorHAnsi" w:cstheme="majorHAnsi"/>
+          <w:lang w:val="uk-UA"/>
+        </w:rPr>
+        <w:t xml:space="preserve"> буд</w:t>
+      </w:r>
+      <w:r>
+        <w:rPr>
+          <w:rFonts w:asciiTheme="majorHAnsi" w:hAnsiTheme="majorHAnsi" w:cstheme="majorHAnsi"/>
+          <w:lang w:val="uk-UA"/>
+        </w:rPr>
+        <w:t>уть</w:t>
+      </w:r>
+      <w:r>
+        <w:rPr>
+          <w:rFonts w:asciiTheme="majorHAnsi" w:hAnsiTheme="majorHAnsi" w:cstheme="majorHAnsi"/>
+          <w:lang w:val="uk-UA"/>
+        </w:rPr>
+        <w:t xml:space="preserve"> о</w:t>
+      </w:r>
+      <w:r>
+        <w:rPr>
+          <w:rFonts w:asciiTheme="majorHAnsi" w:hAnsiTheme="majorHAnsi" w:cstheme="majorHAnsi"/>
+          <w:lang w:val="uk-UA"/>
+        </w:rPr>
+        <w:t>цінювати коктейлі першого етапу,</w:t>
+      </w:r>
+      <w:r>
+        <w:rPr>
+          <w:rFonts w:asciiTheme="majorHAnsi" w:hAnsiTheme="majorHAnsi" w:cstheme="majorHAnsi"/>
+          <w:lang w:val="uk-UA"/>
+        </w:rPr>
+        <w:t xml:space="preserve"> </w:t>
+      </w:r>
+      <w:r>
+        <w:rPr>
+          <w:rFonts w:asciiTheme="majorHAnsi" w:hAnsiTheme="majorHAnsi" w:cstheme="majorHAnsi"/>
+          <w:lang w:val="uk-UA"/>
+        </w:rPr>
+        <w:t>на підставі їх оцінок вам буд</w:t>
+      </w:r>
+      <w:r>
+        <w:rPr>
+          <w:rFonts w:asciiTheme="majorHAnsi" w:hAnsiTheme="majorHAnsi" w:cstheme="majorHAnsi"/>
+          <w:lang w:val="uk-UA"/>
+        </w:rPr>
+        <w:t>уть поставлені</w:t>
+      </w:r>
+      <w:r>
+        <w:rPr>
+          <w:rFonts w:asciiTheme="majorHAnsi" w:hAnsiTheme="majorHAnsi" w:cstheme="majorHAnsi"/>
+          <w:lang w:val="uk-UA"/>
+        </w:rPr>
+        <w:t xml:space="preserve"> бали, а також </w:t>
+      </w:r>
+      <w:r>
+        <w:rPr>
+          <w:rFonts w:asciiTheme="majorHAnsi" w:hAnsiTheme="majorHAnsi" w:cstheme="majorHAnsi"/>
+          <w:lang w:val="uk-UA"/>
+        </w:rPr>
+        <w:t xml:space="preserve">буде </w:t>
+      </w:r>
+      <w:r>
+        <w:rPr>
+          <w:rFonts w:asciiTheme="majorHAnsi" w:hAnsiTheme="majorHAnsi" w:cstheme="majorHAnsi"/>
+          <w:lang w:val="uk-UA"/>
+        </w:rPr>
+        <w:t>н</w:t>
+      </w:r>
+      <w:r>
+        <w:rPr>
+          <w:rFonts w:asciiTheme="majorHAnsi" w:hAnsiTheme="majorHAnsi" w:cstheme="majorHAnsi"/>
+          <w:lang w:val="uk-UA"/>
+        </w:rPr>
+        <w:t>адано</w:t>
+      </w:r>
+      <w:r>
+        <w:rPr>
+          <w:rFonts w:asciiTheme="majorHAnsi" w:hAnsiTheme="majorHAnsi" w:cstheme="majorHAnsi"/>
+          <w:lang w:val="uk-UA"/>
+        </w:rPr>
+        <w:t xml:space="preserve"> зворотний зв'язок стосовно коктейлю</w:t>
       </w:r>
       <w:r>
         <w:rPr>
@@ -3563,14 +3525,125 @@
       <w:pPr>
         <w:rPr>
           <w:rFonts w:asciiTheme="majorHAnsi" w:hAnsiTheme="majorHAnsi" w:cstheme="majorHAnsi"/>
-          <w:highlight w:val="yellow"/>
-          <w:lang w:val="uk-UA"/>
-        </w:rPr>
-      </w:pPr>
-      <w:r>
-        <w:rPr>
-          <w:rFonts w:asciiTheme="majorHAnsi" w:hAnsiTheme="majorHAnsi" w:cstheme="majorHAnsi"/>
-          <w:highlight w:val="yellow"/>
+          <w:lang w:val="uk-UA"/>
+        </w:rPr>
+      </w:pPr>
+      <w:r>
+        <w:rPr>
+          <w:rFonts w:asciiTheme="majorHAnsi" w:hAnsiTheme="majorHAnsi" w:cstheme="majorHAnsi"/>
+          <w:lang w:val="uk-UA"/>
+        </w:rPr>
+        <w:t>С</w:t>
+      </w:r>
+      <w:r>
+        <w:rPr>
+          <w:rFonts w:asciiTheme="majorHAnsi" w:hAnsiTheme="majorHAnsi" w:cstheme="majorHAnsi"/>
+          <w:lang w:val="uk-UA"/>
+        </w:rPr>
+        <w:t xml:space="preserve">удді будуть оцінювати письмові анкети, під час </w:t>
+      </w:r>
+      <w:r>
+        <w:rPr>
+          <w:rFonts w:asciiTheme="majorHAnsi" w:hAnsiTheme="majorHAnsi" w:cstheme="majorHAnsi"/>
+          <w:lang w:val="uk-UA"/>
+        </w:rPr>
+        <w:t>оцінювання</w:t>
+      </w:r>
+      <w:r>
+        <w:rPr>
+          <w:rFonts w:asciiTheme="majorHAnsi" w:hAnsiTheme="majorHAnsi" w:cstheme="majorHAnsi"/>
+          <w:lang w:val="uk-UA"/>
+        </w:rPr>
+        <w:t xml:space="preserve"> судді не будуть бачити ім’я конкурсанта. На основі таких оцінок буде обрано ТОП 1</w:t>
+      </w:r>
+      <w:r>
+        <w:rPr>
+          <w:rFonts w:asciiTheme="majorHAnsi" w:hAnsiTheme="majorHAnsi" w:cstheme="majorHAnsi"/>
+          <w:lang w:val="uk-UA"/>
+        </w:rPr>
+        <w:t>0</w:t>
+      </w:r>
+      <w:r>
+        <w:rPr>
+          <w:rFonts w:asciiTheme="majorHAnsi" w:hAnsiTheme="majorHAnsi" w:cstheme="majorHAnsi"/>
+          <w:lang w:val="uk-UA"/>
+        </w:rPr>
+        <w:t xml:space="preserve"> </w:t>
+      </w:r>
+      <w:r>
+        <w:rPr>
+          <w:rFonts w:asciiTheme="majorHAnsi" w:hAnsiTheme="majorHAnsi" w:cstheme="majorHAnsi"/>
+          <w:lang w:val="uk-UA"/>
+        </w:rPr>
+        <w:t>учасників</w:t>
+      </w:r>
+      <w:r>
+        <w:rPr>
+          <w:rFonts w:asciiTheme="majorHAnsi" w:hAnsiTheme="majorHAnsi" w:cstheme="majorHAnsi"/>
+          <w:lang w:val="uk-UA"/>
+        </w:rPr>
+        <w:t xml:space="preserve"> </w:t>
+      </w:r>
+      <w:r>
+        <w:rPr>
+          <w:rFonts w:asciiTheme="majorHAnsi" w:hAnsiTheme="majorHAnsi" w:cstheme="majorHAnsi"/>
+          <w:lang w:val="uk-UA"/>
+        </w:rPr>
+        <w:t>що пройдуть до українського ф</w:t>
+      </w:r>
+      <w:r>
+        <w:rPr>
+          <w:rFonts w:asciiTheme="majorHAnsi" w:hAnsiTheme="majorHAnsi" w:cstheme="majorHAnsi"/>
+          <w:lang w:val="uk-UA"/>
+        </w:rPr>
+        <w:t>і</w:t>
+      </w:r>
+      <w:r>
+        <w:rPr>
+          <w:rFonts w:asciiTheme="majorHAnsi" w:hAnsiTheme="majorHAnsi" w:cstheme="majorHAnsi"/>
+          <w:lang w:val="uk-UA"/>
+        </w:rPr>
+        <w:t>налу</w:t>
+      </w:r>
+      <w:r>
+        <w:rPr>
+          <w:rFonts w:asciiTheme="majorHAnsi" w:hAnsiTheme="majorHAnsi" w:cstheme="majorHAnsi"/>
+          <w:lang w:val="uk-UA"/>
+        </w:rPr>
+        <w:t xml:space="preserve">. </w:t>
+      </w:r>
+      <w:r>
+        <w:rPr>
+          <w:rFonts w:asciiTheme="majorHAnsi" w:hAnsiTheme="majorHAnsi" w:cstheme="majorHAnsi"/>
+          <w:lang w:val="uk-UA"/>
+        </w:rPr>
+        <w:t>Оцінки письмових анкет та тесту будуть оголошені 01.04.202</w:t>
+      </w:r>
+      <w:r>
+        <w:rPr>
+          <w:rFonts w:asciiTheme="majorHAnsi" w:hAnsiTheme="majorHAnsi" w:cstheme="majorHAnsi"/>
+          <w:lang w:val="uk-UA"/>
+        </w:rPr>
+        <w:t>2</w:t>
+      </w:r>
+      <w:r>
+        <w:rPr>
+          <w:rFonts w:asciiTheme="majorHAnsi" w:hAnsiTheme="majorHAnsi" w:cstheme="majorHAnsi"/>
+          <w:lang w:val="uk-UA"/>
+        </w:rPr>
+        <w:t>.</w:t>
+      </w:r>
+    </w:p>
+    <w:p>
+      <w:pPr>
+        <w:rPr>
+          <w:rFonts w:asciiTheme="majorHAnsi" w:hAnsiTheme="majorHAnsi" w:cstheme="majorHAnsi"/>
+          <w:lang w:val="uk-UA"/>
+        </w:rPr>
+      </w:pPr>
+      <w:r>
+        <w:rPr>
+          <w:rFonts w:asciiTheme="majorHAnsi" w:hAnsiTheme="majorHAnsi" w:cstheme="majorHAnsi"/>
           <w:lang w:val="uk-UA"/>
         </w:rPr>
         <w:t>Інші умови</w:t>
@@ -3698,16 +3771,14 @@
           <w:rFonts w:asciiTheme="majorHAnsi" w:hAnsiTheme="majorHAnsi" w:cstheme="majorHAnsi"/>
           <w:sz w:val="22"/>
           <w:szCs w:val="22"/>
-          <w:highlight w:val="yellow"/>
-          <w:lang w:val="uk-UA"/>
-        </w:rPr>
-      </w:pPr>
-      <w:r>
-        <w:rPr>
-          <w:rFonts w:asciiTheme="majorHAnsi" w:hAnsiTheme="majorHAnsi" w:cstheme="majorHAnsi"/>
-          <w:sz w:val="22"/>
-          <w:szCs w:val="22"/>
-          <w:highlight w:val="yellow"/>
+          <w:lang w:val="uk-UA"/>
+        </w:rPr>
+      </w:pPr>
+      <w:r>
+        <w:rPr>
+          <w:rFonts w:asciiTheme="majorHAnsi" w:hAnsiTheme="majorHAnsi" w:cstheme="majorHAnsi"/>
+          <w:sz w:val="22"/>
+          <w:szCs w:val="22"/>
           <w:lang w:val="uk-UA"/>
         </w:rPr>
         <w:t xml:space="preserve">Загальний обсяг алкогольних інгредієнтів </w:t>
@@ -3717,7 +3788,6 @@
           <w:rFonts w:asciiTheme="majorHAnsi" w:hAnsiTheme="majorHAnsi" w:cstheme="majorHAnsi"/>
           <w:sz w:val="22"/>
           <w:szCs w:val="22"/>
-          <w:highlight w:val="yellow"/>
           <w:lang w:val="uk-UA"/>
         </w:rPr>
         <w:t xml:space="preserve">коктейлю </w:t>
@@ -3727,7 +3797,6 @@
           <w:rFonts w:asciiTheme="majorHAnsi" w:hAnsiTheme="majorHAnsi" w:cstheme="majorHAnsi"/>
           <w:sz w:val="22"/>
           <w:szCs w:val="22"/>
-          <w:highlight w:val="yellow"/>
           <w:lang w:val="uk-UA"/>
         </w:rPr>
         <w:t xml:space="preserve">не повинен перевищувати 90 мл (3oz / 84 г) при об'ємному вмісті спирту 40% (загальний рівень спирту не повинен перевищувати 36 г (1,2 </w:t>
@@ -3738,7 +3807,6 @@
           <w:rFonts w:asciiTheme="majorHAnsi" w:hAnsiTheme="majorHAnsi" w:cstheme="majorHAnsi"/>
           <w:sz w:val="22"/>
           <w:szCs w:val="22"/>
-          <w:highlight w:val="yellow"/>
           <w:lang w:val="uk-UA"/>
         </w:rPr>
         <w:t>oz</w:t>
@@ -3749,7 +3817,6 @@
           <w:rFonts w:asciiTheme="majorHAnsi" w:hAnsiTheme="majorHAnsi" w:cstheme="majorHAnsi"/>
           <w:sz w:val="22"/>
           <w:szCs w:val="22"/>
-          <w:highlight w:val="yellow"/>
           <w:lang w:val="uk-UA"/>
         </w:rPr>
         <w:t xml:space="preserve"> / 33,6 г) на 100% об'ємного вмісту спирту).</w:t>
@@ -3766,16 +3833,14 @@
           <w:rFonts w:asciiTheme="majorHAnsi" w:hAnsiTheme="majorHAnsi" w:cstheme="majorHAnsi"/>
           <w:sz w:val="22"/>
           <w:szCs w:val="22"/>
-          <w:highlight w:val="yellow"/>
-          <w:lang w:val="uk-UA"/>
-        </w:rPr>
-      </w:pPr>
-      <w:r>
-        <w:rPr>
-          <w:rFonts w:asciiTheme="majorHAnsi" w:hAnsiTheme="majorHAnsi" w:cstheme="majorHAnsi"/>
-          <w:sz w:val="22"/>
-          <w:szCs w:val="22"/>
-          <w:highlight w:val="yellow"/>
+          <w:lang w:val="uk-UA"/>
+        </w:rPr>
+      </w:pPr>
+      <w:r>
+        <w:rPr>
+          <w:rFonts w:asciiTheme="majorHAnsi" w:hAnsiTheme="majorHAnsi" w:cstheme="majorHAnsi"/>
+          <w:sz w:val="22"/>
+          <w:szCs w:val="22"/>
           <w:lang w:val="uk-UA"/>
         </w:rPr>
         <w:t xml:space="preserve">У напої повинно бути представлено не більше восьми інгредієнтів, включаючи фруктові соки, сиропи, настойки, </w:t>
@@ -3786,7 +3851,6 @@
           <w:rFonts w:asciiTheme="majorHAnsi" w:hAnsiTheme="majorHAnsi" w:cstheme="majorHAnsi"/>
           <w:sz w:val="22"/>
           <w:szCs w:val="22"/>
-          <w:highlight w:val="yellow"/>
           <w:lang w:val="uk-UA"/>
         </w:rPr>
         <w:t>біттери</w:t>
@@ -3797,7 +3861,6 @@
           <w:rFonts w:asciiTheme="majorHAnsi" w:hAnsiTheme="majorHAnsi" w:cstheme="majorHAnsi"/>
           <w:sz w:val="22"/>
           <w:szCs w:val="22"/>
-          <w:highlight w:val="yellow"/>
           <w:lang w:val="uk-UA"/>
         </w:rPr>
         <w:t xml:space="preserve"> і краплі, </w:t>
@@ -3807,7 +3870,6 @@
           <w:rFonts w:asciiTheme="majorHAnsi" w:hAnsiTheme="majorHAnsi" w:cstheme="majorHAnsi"/>
           <w:sz w:val="22"/>
           <w:szCs w:val="22"/>
-          <w:highlight w:val="yellow"/>
           <w:lang w:val="uk-UA"/>
         </w:rPr>
         <w:t>якщо інше не вказано умовами завдання. Д</w:t>
@@ -3817,7 +3879,6 @@
           <w:rFonts w:asciiTheme="majorHAnsi" w:hAnsiTheme="majorHAnsi" w:cstheme="majorHAnsi"/>
           <w:sz w:val="22"/>
           <w:szCs w:val="22"/>
-          <w:highlight w:val="yellow"/>
           <w:lang w:val="uk-UA"/>
         </w:rPr>
         <w:t>одатково дозволяється побризкати коктейль цитрусо</w:t>
@@ -3827,7 +3888,6 @@
           <w:rFonts w:asciiTheme="majorHAnsi" w:hAnsiTheme="majorHAnsi" w:cstheme="majorHAnsi"/>
           <w:sz w:val="22"/>
           <w:szCs w:val="22"/>
-          <w:highlight w:val="yellow"/>
           <w:lang w:val="uk-UA"/>
         </w:rPr>
         <w:t>м</w:t>
@@ -3837,7 +3897,6 @@
           <w:rFonts w:asciiTheme="majorHAnsi" w:hAnsiTheme="majorHAnsi" w:cstheme="majorHAnsi"/>
           <w:sz w:val="22"/>
           <w:szCs w:val="22"/>
-          <w:highlight w:val="yellow"/>
           <w:lang w:val="uk-UA"/>
         </w:rPr>
         <w:t xml:space="preserve"> або </w:t>
@@ -3848,7 +3907,6 @@
           <w:rFonts w:asciiTheme="majorHAnsi" w:hAnsiTheme="majorHAnsi" w:cstheme="majorHAnsi"/>
           <w:sz w:val="22"/>
           <w:szCs w:val="22"/>
-          <w:highlight w:val="yellow"/>
           <w:lang w:val="uk-UA"/>
         </w:rPr>
         <w:t>спре</w:t>
@@ -3858,7 +3916,6 @@
           <w:rFonts w:asciiTheme="majorHAnsi" w:hAnsiTheme="majorHAnsi" w:cstheme="majorHAnsi"/>
           <w:sz w:val="22"/>
           <w:szCs w:val="22"/>
-          <w:highlight w:val="yellow"/>
           <w:lang w:val="uk-UA"/>
         </w:rPr>
         <w:t>є</w:t>
@@ -3868,7 +3925,6 @@
           <w:rFonts w:asciiTheme="majorHAnsi" w:hAnsiTheme="majorHAnsi" w:cstheme="majorHAnsi"/>
           <w:sz w:val="22"/>
           <w:szCs w:val="22"/>
-          <w:highlight w:val="yellow"/>
           <w:lang w:val="uk-UA"/>
         </w:rPr>
         <w:t>м</w:t>
@@ -3879,27 +3935,26 @@
           <w:rFonts w:asciiTheme="majorHAnsi" w:hAnsiTheme="majorHAnsi" w:cstheme="majorHAnsi"/>
           <w:sz w:val="22"/>
           <w:szCs w:val="22"/>
-          <w:highlight w:val="yellow"/>
           <w:lang w:val="uk-UA"/>
         </w:rPr>
         <w:t xml:space="preserve"> для ароматизації. </w:t>
       </w:r>
-      <w:r>
-        <w:rPr>
-          <w:rFonts w:asciiTheme="majorHAnsi" w:hAnsiTheme="majorHAnsi" w:cstheme="majorHAnsi"/>
-          <w:sz w:val="22"/>
-          <w:szCs w:val="22"/>
-          <w:highlight w:val="yellow"/>
+      <w:proofErr w:type="spellStart"/>
+      <w:r>
+        <w:rPr>
+          <w:rFonts w:asciiTheme="majorHAnsi" w:hAnsiTheme="majorHAnsi" w:cstheme="majorHAnsi"/>
+          <w:sz w:val="22"/>
+          <w:szCs w:val="22"/>
           <w:lang w:val="uk-UA"/>
         </w:rPr>
         <w:t>Гарніш</w:t>
       </w:r>
-      <w:r>
-        <w:rPr>
-          <w:rFonts w:asciiTheme="majorHAnsi" w:hAnsiTheme="majorHAnsi" w:cstheme="majorHAnsi"/>
-          <w:sz w:val="22"/>
-          <w:szCs w:val="22"/>
-          <w:highlight w:val="yellow"/>
+      <w:proofErr w:type="spellEnd"/>
+      <w:r>
+        <w:rPr>
+          <w:rFonts w:asciiTheme="majorHAnsi" w:hAnsiTheme="majorHAnsi" w:cstheme="majorHAnsi"/>
+          <w:sz w:val="22"/>
+          <w:szCs w:val="22"/>
           <w:lang w:val="uk-UA"/>
         </w:rPr>
         <w:t xml:space="preserve"> не вважаєтьс</w:t>
@@ -3909,7 +3964,6 @@
           <w:rFonts w:asciiTheme="majorHAnsi" w:hAnsiTheme="majorHAnsi" w:cstheme="majorHAnsi"/>
           <w:sz w:val="22"/>
           <w:szCs w:val="22"/>
-          <w:highlight w:val="yellow"/>
           <w:lang w:val="uk-UA"/>
         </w:rPr>
         <w:t>я інгредієнтом, навіть якщо він торкається напою</w:t>
@@ -3919,7 +3973,6 @@
           <w:rFonts w:asciiTheme="majorHAnsi" w:hAnsiTheme="majorHAnsi" w:cstheme="majorHAnsi"/>
           <w:sz w:val="22"/>
           <w:szCs w:val="22"/>
-          <w:highlight w:val="yellow"/>
           <w:lang w:val="uk-UA"/>
         </w:rPr>
         <w:t>.</w:t>
@@ -3936,16 +3989,14 @@
           <w:rFonts w:asciiTheme="majorHAnsi" w:hAnsiTheme="majorHAnsi" w:cstheme="majorHAnsi"/>
           <w:sz w:val="22"/>
           <w:szCs w:val="22"/>
-          <w:highlight w:val="yellow"/>
-          <w:lang w:val="uk-UA"/>
-        </w:rPr>
-      </w:pPr>
-      <w:r>
-        <w:rPr>
-          <w:rFonts w:asciiTheme="majorHAnsi" w:hAnsiTheme="majorHAnsi" w:cstheme="majorHAnsi"/>
-          <w:sz w:val="22"/>
-          <w:szCs w:val="22"/>
-          <w:highlight w:val="yellow"/>
+          <w:lang w:val="uk-UA"/>
+        </w:rPr>
+      </w:pPr>
+      <w:r>
+        <w:rPr>
+          <w:rFonts w:asciiTheme="majorHAnsi" w:hAnsiTheme="majorHAnsi" w:cstheme="majorHAnsi"/>
+          <w:sz w:val="22"/>
+          <w:szCs w:val="22"/>
           <w:lang w:val="uk-UA"/>
         </w:rPr>
         <w:lastRenderedPageBreak/>
@@ -3956,7 +4007,6 @@
           <w:rFonts w:asciiTheme="majorHAnsi" w:hAnsiTheme="majorHAnsi" w:cstheme="majorHAnsi"/>
           <w:sz w:val="22"/>
           <w:szCs w:val="22"/>
-          <w:highlight w:val="yellow"/>
           <w:lang w:val="uk-UA"/>
         </w:rPr>
         <w:t>ін, желатин, NO2, CO2 і т. Д.) н</w:t>
@@ -3966,17 +4016,33 @@
           <w:rFonts w:asciiTheme="majorHAnsi" w:hAnsiTheme="majorHAnsi" w:cstheme="majorHAnsi"/>
           <w:sz w:val="22"/>
           <w:szCs w:val="22"/>
-          <w:highlight w:val="yellow"/>
-          <w:lang w:val="uk-UA"/>
-        </w:rPr>
-        <w:t>е зважають інгредієнтами і вказуют</w:t>
-      </w:r>
-      <w:r>
-        <w:rPr>
-          <w:rFonts w:asciiTheme="majorHAnsi" w:hAnsiTheme="majorHAnsi" w:cstheme="majorHAnsi"/>
-          <w:sz w:val="22"/>
-          <w:szCs w:val="22"/>
-          <w:highlight w:val="yellow"/>
+          <w:lang w:val="uk-UA"/>
+        </w:rPr>
+        <w:t>е з</w:t>
+      </w:r>
+      <w:r>
+        <w:rPr>
+          <w:rFonts w:asciiTheme="majorHAnsi" w:hAnsiTheme="majorHAnsi" w:cstheme="majorHAnsi"/>
+          <w:sz w:val="22"/>
+          <w:szCs w:val="22"/>
+          <w:lang w:val="uk-UA"/>
+        </w:rPr>
+        <w:t>а</w:t>
+      </w:r>
+      <w:r>
+        <w:rPr>
+          <w:rFonts w:asciiTheme="majorHAnsi" w:hAnsiTheme="majorHAnsi" w:cstheme="majorHAnsi"/>
+          <w:sz w:val="22"/>
+          <w:szCs w:val="22"/>
+          <w:lang w:val="uk-UA"/>
+        </w:rPr>
+        <w:t>важають інгредієнтами і вказуют</w:t>
+      </w:r>
+      <w:r>
+        <w:rPr>
+          <w:rFonts w:asciiTheme="majorHAnsi" w:hAnsiTheme="majorHAnsi" w:cstheme="majorHAnsi"/>
+          <w:sz w:val="22"/>
+          <w:szCs w:val="22"/>
           <w:lang w:val="uk-UA"/>
         </w:rPr>
         <w:t>ься в полі «Метод приготування».</w:t>
@@ -5028,19 +5094,97 @@
       </w:pPr>
     </w:p>
     <w:p>
-      <w:pPr>
-        <w:rPr>
-          <w:rFonts w:asciiTheme="majorHAnsi" w:hAnsiTheme="majorHAnsi" w:cstheme="majorHAnsi"/>
-          <w:lang w:val="uk-UA"/>
-        </w:rPr>
-      </w:pPr>
-      <w:r>
-        <w:rPr>
-          <w:rFonts w:asciiTheme="majorHAnsi" w:hAnsiTheme="majorHAnsi" w:cstheme="majorHAnsi"/>
-          <w:highlight w:val="yellow"/>
-          <w:lang w:val="uk-UA"/>
-        </w:rPr>
-        <w:t>Якщо у вас виникли додаткові питання, будь ласка звертайтесь:</w:t>
+      <w:proofErr w:type="spellStart"/>
+      <w:r>
+        <w:t>Якщо</w:t>
+      </w:r>
+      <w:proofErr w:type="spellEnd"/>
+      <w:r>
+        <w:t xml:space="preserve"> у вас </w:t>
+      </w:r>
+      <w:proofErr w:type="spellStart"/>
+      <w:r>
+        <w:t>виникли</w:t>
+      </w:r>
+      <w:proofErr w:type="spellEnd"/>
+      <w:r>
+        <w:t xml:space="preserve"> </w:t>
+      </w:r>
+      <w:proofErr w:type="spellStart"/>
+      <w:r>
+        <w:t>додаткові</w:t>
+      </w:r>
+      <w:proofErr w:type="spellEnd"/>
+      <w:r>
+        <w:t xml:space="preserve"> </w:t>
+      </w:r>
+      <w:proofErr w:type="spellStart"/>
+      <w:r>
+        <w:t>питання</w:t>
+      </w:r>
+      <w:proofErr w:type="spellEnd"/>
+      <w:r>
+        <w:t xml:space="preserve">, будь ласка </w:t>
+      </w:r>
+      <w:proofErr w:type="spellStart"/>
+      <w:r>
+        <w:t>звертайтесь</w:t>
+      </w:r>
+      <w:proofErr w:type="spellEnd"/>
+      <w:r>
+        <w:t>:</w:t>
+      </w:r>
+    </w:p>
+    <w:p>
+      <w:pPr>
+        <w:spacing w:line="240" w:lineRule="auto"/>
+        <w:rPr>
+          <w:lang w:val="en-US"/>
+        </w:rPr>
+      </w:pPr>
+      <w:proofErr w:type="spellStart"/>
+      <w:r>
+        <w:rPr>
+          <w:lang w:val="en-US"/>
+        </w:rPr>
+        <w:t>Belikov</w:t>
+      </w:r>
+      <w:proofErr w:type="spellEnd"/>
+      <w:r>
+        <w:rPr>
+          <w:lang w:val="en-US"/>
+        </w:rPr>
+        <w:t xml:space="preserve"> Dmytro</w:t>
+      </w:r>
+    </w:p>
+    <w:p>
+      <w:pPr>
+        <w:spacing w:line="240" w:lineRule="auto"/>
+        <w:rPr>
+          <w:lang w:val="en-US"/>
+        </w:rPr>
+      </w:pPr>
+      <w:r>
+        <w:rPr>
+          <w:lang w:val="en-US"/>
+        </w:rPr>
+        <w:t xml:space="preserve">Ukraine Diageo Reserve &amp; World Class </w:t>
+      </w:r>
+    </w:p>
+    <w:p>
+      <w:pPr>
+        <w:spacing w:line="240" w:lineRule="auto"/>
+      </w:pPr>
+      <w:r>
+        <w:t>+38 050 984 27 38</w:t>
+      </w:r>
+    </w:p>
+    <w:p>
+      <w:pPr>
+        <w:spacing w:line="240" w:lineRule="auto"/>
+      </w:pPr>
+      <w:r>
+        <w:t>dmytro.belikov@udi.kiev.ua</w:t>
       </w:r>
     </w:p>
     <w:p>
@@ -6143,6 +6287,7 @@
     <w:lsdException w:name="HTML Sample" w:semiHidden="1" w:unhideWhenUsed="1"/>
     <w:lsdException w:name="HTML Typewriter" w:semiHidden="1" w:unhideWhenUsed="1"/>
     <w:lsdException w:name="HTML Variable" w:semiHidden="1" w:unhideWhenUsed="1"/>
+    <w:lsdException w:name="Normal Table" w:semiHidden="1" w:unhideWhenUsed="1"/>
     <w:lsdException w:name="annotation subject" w:semiHidden="1" w:unhideWhenUsed="1"/>
     <w:lsdException w:name="No List" w:semiHidden="1" w:unhideWhenUsed="1"/>
     <w:lsdException w:name="Outline List 1" w:semiHidden="1" w:unhideWhenUsed="1"/>
@@ -6185,8 +6330,11 @@
     <w:lsdException w:name="Table Contemporary" w:semiHidden="1" w:unhideWhenUsed="1"/>
     <w:lsdException w:name="Table Elegant" w:semiHidden="1" w:unhideWhenUsed="1"/>
     <w:lsdException w:name="Table Professional" w:semiHidden="1" w:unhideWhenUsed="1"/>
+    <w:lsdException w:name="Table Subtle 1" w:semiHidden="1" w:unhideWhenUsed="1"/>
     <w:lsdException w:name="Table Subtle 2" w:semiHidden="1" w:unhideWhenUsed="1"/>
     <w:lsdException w:name="Table Web 1" w:semiHidden="1" w:unhideWhenUsed="1"/>
+    <w:lsdException w:name="Table Web 2" w:semiHidden="1" w:unhideWhenUsed="1"/>
+    <w:lsdException w:name="Table Web 3" w:semiHidden="1" w:unhideWhenUsed="1"/>
     <w:lsdException w:name="Balloon Text" w:semiHidden="1" w:unhideWhenUsed="1"/>
     <w:lsdException w:name="Table Grid" w:uiPriority="39"/>
     <w:lsdException w:name="Table Theme" w:semiHidden="1" w:unhideWhenUsed="1"/>
@@ -6419,6 +6567,7 @@
   <w:style w:type="character" w:default="1" w:styleId="a0">
     <w:name w:val="Default Paragraph Font"/>
     <w:uiPriority w:val="1"/>
+    <w:semiHidden/>
     <w:unhideWhenUsed/>
   </w:style>
   <w:style w:type="table" w:default="1" w:styleId="a1">

--- a/public/rules1.docx
+++ b/public/rules1.docx
@@ -1480,7 +1480,7 @@
                       <w:szCs w:val="22"/>
                       <w:lang w:val="uk-UA"/>
                     </w:rPr>
-                    <w:t>Наскільки добре представлений коктейль? Чи вдало підібрано відповідний скляний посуд?</w:t>
+                    <w:t>Наскільки добре представлений коктейль? Чи вдало підібрано відповідний посуд?</w:t>
                   </w:r>
                 </w:p>
                 <w:p>
@@ -3356,6 +3356,7 @@
       <w:pPr>
         <w:rPr>
           <w:rFonts w:asciiTheme="majorHAnsi" w:hAnsiTheme="majorHAnsi" w:cstheme="majorHAnsi"/>
+          <w:lang w:val="uk-UA"/>
         </w:rPr>
       </w:pPr>
     </w:p>
